--- a/Mini projet Scan/Scan Documents/Journal de Bord.docx
+++ b/Mini projet Scan/Scan Documents/Journal de Bord.docx
@@ -7,48 +7,72 @@
         <w:pStyle w:val="Titre1"/>
         <w:jc w:val="center"/>
         <w:rPr>
-          <w:rFonts w:ascii="Courier New" w:hAnsi="Courier New" w:cs="Courier New"/>
-          <w:color w:val="DC820A"/>
+          <w:rFonts w:asciiTheme="minorHAnsi" w:hAnsiTheme="minorHAnsi" w:cstheme="minorHAnsi"/>
+          <w:color w:val="auto"/>
           <w:sz w:val="44"/>
         </w:rPr>
       </w:pPr>
       <w:r>
         <w:rPr>
-          <w:rFonts w:ascii="Courier New" w:hAnsi="Courier New" w:cs="Courier New"/>
-          <w:color w:val="DC820A"/>
+          <w:rFonts w:asciiTheme="minorHAnsi" w:hAnsiTheme="minorHAnsi" w:cstheme="minorHAnsi"/>
+          <w:color w:val="auto"/>
           <w:sz w:val="44"/>
         </w:rPr>
-        <w:t>Mini – Projet : InMoov Hand</w:t>
+        <w:t xml:space="preserve">Mini – Projet : </w:t>
+      </w:r>
+      <w:r>
+        <w:rPr>
+          <w:rFonts w:asciiTheme="minorHAnsi" w:hAnsiTheme="minorHAnsi" w:cstheme="minorHAnsi"/>
+          <w:color w:val="auto"/>
+          <w:sz w:val="44"/>
+        </w:rPr>
+        <w:t>Scanner</w:t>
       </w:r>
     </w:p>
     <w:p>
       <w:pPr>
         <w:jc w:val="center"/>
         <w:rPr>
-          <w:rFonts w:ascii="Courier New" w:hAnsi="Courier New" w:cs="Courier New"/>
-          <w:color w:val="FFC000"/>
-        </w:rPr>
-      </w:pPr>
-      <w:r>
-        <w:rPr>
-          <w:rFonts w:ascii="Courier New" w:hAnsi="Courier New" w:cs="Courier New"/>
-          <w:color w:val="FFC000"/>
-        </w:rPr>
-        <w:t>BHAVSAR Rashmi / BHAVSAR Aakash</w:t>
+          <w:rFonts w:cstheme="minorHAnsi"/>
+        </w:rPr>
+      </w:pPr>
+      <w:r>
+        <w:rPr>
+          <w:rFonts w:cstheme="minorHAnsi"/>
+        </w:rPr>
+        <w:t xml:space="preserve">BHAVSAR </w:t>
+      </w:r>
+      <w:r>
+        <w:rPr>
+          <w:rFonts w:cstheme="minorHAnsi"/>
+        </w:rPr>
+        <w:t xml:space="preserve">Aakash </w:t>
+      </w:r>
+      <w:r>
+        <w:rPr>
+          <w:rFonts w:cstheme="minorHAnsi"/>
+        </w:rPr>
+        <w:t xml:space="preserve">/ BHAVSAR </w:t>
+      </w:r>
+      <w:r>
+        <w:rPr>
+          <w:rFonts w:cstheme="minorHAnsi"/>
+        </w:rPr>
+        <w:t>Rashmi</w:t>
       </w:r>
     </w:p>
     <w:p>
       <w:pPr>
         <w:jc w:val="center"/>
         <w:rPr>
-          <w:rFonts w:ascii="Courier New" w:hAnsi="Courier New" w:cs="Courier New"/>
+          <w:rFonts w:cstheme="minorHAnsi"/>
           <w:b/>
           <w:color w:val="FF0000"/>
         </w:rPr>
       </w:pPr>
       <w:r>
         <w:rPr>
-          <w:rFonts w:ascii="Courier New" w:hAnsi="Courier New" w:cs="Courier New"/>
+          <w:rFonts w:cstheme="minorHAnsi"/>
           <w:b/>
           <w:color w:val="FF0000"/>
         </w:rPr>
@@ -56,17 +80,18 @@
       </w:r>
       <w:r>
         <w:rPr>
-          <w:rFonts w:ascii="Courier New" w:hAnsi="Courier New" w:cs="Courier New"/>
+          <w:rFonts w:cstheme="minorHAnsi"/>
           <w:b/>
           <w:color w:val="FF0000"/>
         </w:rPr>
-        <w:t> : Jouer au piano avec la main robotique</w:t>
+        <w:t xml:space="preserve"> : Générer un code-barres permettant de remplacer la carte d’identité et obtenir les informations sur un site web. </w:t>
       </w:r>
     </w:p>
     <w:p>
       <w:pPr>
         <w:jc w:val="center"/>
         <w:rPr>
+          <w:rFonts w:cstheme="minorHAnsi"/>
           <w:b/>
           <w:color w:val="FF0000"/>
         </w:rPr>
@@ -76,37 +101,69 @@
       <w:pPr>
         <w:pStyle w:val="Titre"/>
         <w:rPr>
-          <w:rFonts w:ascii="Courier New" w:hAnsi="Courier New" w:cs="Courier New"/>
+          <w:rFonts w:asciiTheme="minorHAnsi" w:hAnsiTheme="minorHAnsi" w:cstheme="minorHAnsi"/>
           <w:sz w:val="48"/>
         </w:rPr>
       </w:pPr>
       <w:r>
         <w:rPr>
-          <w:rFonts w:ascii="Courier New" w:hAnsi="Courier New" w:cs="Courier New"/>
+          <w:rFonts w:asciiTheme="minorHAnsi" w:hAnsiTheme="minorHAnsi" w:cstheme="minorHAnsi"/>
           <w:sz w:val="48"/>
         </w:rPr>
-        <w:t xml:space="preserve">Journal de Bord </w:t>
-      </w:r>
-    </w:p>
-    <w:p>
-      <w:pPr>
-        <w:rPr>
-          <w:rFonts w:ascii="Courier New" w:hAnsi="Courier New" w:cs="Courier New"/>
-          <w:b/>
-          <w:u w:val="single"/>
-        </w:rPr>
-      </w:pPr>
-      <w:r>
-        <w:rPr>
-          <w:rFonts w:ascii="Courier New" w:hAnsi="Courier New" w:cs="Courier New"/>
-          <w:b/>
-          <w:u w:val="single"/>
-        </w:rPr>
-        <w:t>Lundi 20 septembre 2021</w:t>
-      </w:r>
-      <w:r>
-        <w:rPr>
-          <w:rFonts w:ascii="Courier New" w:hAnsi="Courier New" w:cs="Courier New"/>
+        <w:t xml:space="preserve">RAPPORT </w:t>
+      </w:r>
+    </w:p>
+    <w:p>
+      <w:pPr>
+        <w:rPr>
+          <w:rFonts w:cstheme="minorHAnsi"/>
+          <w:b/>
+          <w:u w:val="single"/>
+        </w:rPr>
+      </w:pPr>
+      <w:r>
+        <w:rPr>
+          <w:rFonts w:cstheme="minorHAnsi"/>
+          <w:b/>
+          <w:u w:val="single"/>
+        </w:rPr>
+        <w:t>Lundi 15</w:t>
+      </w:r>
+      <w:r>
+        <w:rPr>
+          <w:rFonts w:cstheme="minorHAnsi"/>
+          <w:b/>
+          <w:u w:val="single"/>
+        </w:rPr>
+        <w:t xml:space="preserve"> </w:t>
+      </w:r>
+      <w:r>
+        <w:rPr>
+          <w:rFonts w:cstheme="minorHAnsi"/>
+          <w:b/>
+          <w:u w:val="single"/>
+        </w:rPr>
+        <w:t>N</w:t>
+      </w:r>
+      <w:r>
+        <w:rPr>
+          <w:rFonts w:cstheme="minorHAnsi"/>
+          <w:b/>
+          <w:u w:val="single"/>
+        </w:rPr>
+        <w:t>ovembre</w:t>
+      </w:r>
+      <w:r>
+        <w:rPr>
+          <w:rFonts w:cstheme="minorHAnsi"/>
+          <w:b/>
+          <w:u w:val="single"/>
+        </w:rPr>
+        <w:t xml:space="preserve"> 2021</w:t>
+      </w:r>
+      <w:r>
+        <w:rPr>
+          <w:rFonts w:cstheme="minorHAnsi"/>
           <w:b/>
           <w:u w:val="single"/>
         </w:rPr>
@@ -121,20 +178,26 @@
           <w:numId w:val="2"/>
         </w:numPr>
         <w:rPr>
-          <w:rFonts w:ascii="Courier New" w:hAnsi="Courier New" w:cs="Courier New"/>
-        </w:rPr>
-      </w:pPr>
-      <w:r>
-        <w:rPr>
-          <w:rFonts w:ascii="Courier New" w:hAnsi="Courier New" w:cs="Courier New"/>
-        </w:rPr>
-        <w:t>Présentation du projet à réalisé : Jouer au piano avec la main robotique</w:t>
-      </w:r>
-      <w:r>
-        <w:rPr>
-          <w:rFonts w:ascii="Courier New" w:hAnsi="Courier New" w:cs="Courier New"/>
-        </w:rPr>
-        <w:t>.</w:t>
+          <w:rFonts w:cstheme="minorHAnsi"/>
+        </w:rPr>
+      </w:pPr>
+      <w:r>
+        <w:rPr>
+          <w:rFonts w:cstheme="minorHAnsi"/>
+        </w:rPr>
+        <w:t xml:space="preserve">Présentation du projet à réalisé : </w:t>
+      </w:r>
+      <w:r>
+        <w:rPr>
+          <w:rFonts w:cstheme="minorHAnsi"/>
+        </w:rPr>
+        <w:t>Générer un code-barres permettant de remplacer la carte d’identité et obtenir l</w:t>
+      </w:r>
+      <w:r>
+        <w:rPr>
+          <w:rFonts w:cstheme="minorHAnsi"/>
+        </w:rPr>
+        <w:t>es informations sur un site web</w:t>
       </w:r>
     </w:p>
     <w:p>
@@ -145,12 +208,12 @@
           <w:numId w:val="2"/>
         </w:numPr>
         <w:rPr>
-          <w:rFonts w:ascii="Courier New" w:hAnsi="Courier New" w:cs="Courier New"/>
-        </w:rPr>
-      </w:pPr>
-      <w:r>
-        <w:rPr>
-          <w:rFonts w:ascii="Courier New" w:hAnsi="Courier New" w:cs="Courier New"/>
+          <w:rFonts w:cstheme="minorHAnsi"/>
+        </w:rPr>
+      </w:pPr>
+      <w:r>
+        <w:rPr>
+          <w:rFonts w:cstheme="minorHAnsi"/>
         </w:rPr>
         <w:t>Manipulation des matériaux :</w:t>
       </w:r>
@@ -163,14 +226,103 @@
           <w:numId w:val="2"/>
         </w:numPr>
         <w:rPr>
-          <w:rFonts w:ascii="Courier New" w:hAnsi="Courier New" w:cs="Courier New"/>
-        </w:rPr>
-      </w:pPr>
-      <w:r>
-        <w:rPr>
-          <w:rFonts w:ascii="Courier New" w:hAnsi="Courier New" w:cs="Courier New"/>
-        </w:rPr>
-        <w:t xml:space="preserve">Arduino MEGA </w:t>
+          <w:rFonts w:cstheme="minorHAnsi"/>
+        </w:rPr>
+      </w:pPr>
+      <w:r>
+        <w:rPr>
+          <w:rFonts w:cstheme="minorHAnsi"/>
+        </w:rPr>
+        <w:t xml:space="preserve">Lecteur de code-barres (Modèle : EY-001) </w:t>
+      </w:r>
+      <w:r>
+        <w:rPr>
+          <w:rFonts w:cstheme="minorHAnsi"/>
+        </w:rPr>
+        <w:t xml:space="preserve"> </w:t>
+      </w:r>
+    </w:p>
+    <w:p>
+      <w:pPr>
+        <w:rPr>
+          <w:rFonts w:cstheme="minorHAnsi"/>
+          <w:b/>
+          <w:u w:val="single"/>
+        </w:rPr>
+      </w:pPr>
+      <w:r>
+        <w:rPr>
+          <w:rFonts w:cstheme="minorHAnsi"/>
+          <w:b/>
+          <w:u w:val="single"/>
+        </w:rPr>
+        <w:t xml:space="preserve">Mardi </w:t>
+      </w:r>
+      <w:r>
+        <w:rPr>
+          <w:rFonts w:cstheme="minorHAnsi"/>
+          <w:b/>
+          <w:u w:val="single"/>
+        </w:rPr>
+        <w:t>16 N</w:t>
+      </w:r>
+      <w:r>
+        <w:rPr>
+          <w:rFonts w:cstheme="minorHAnsi"/>
+          <w:b/>
+          <w:u w:val="single"/>
+        </w:rPr>
+        <w:t>ovembre</w:t>
+      </w:r>
+      <w:r>
+        <w:rPr>
+          <w:rFonts w:cstheme="minorHAnsi"/>
+          <w:b/>
+          <w:u w:val="single"/>
+        </w:rPr>
+        <w:t xml:space="preserve"> 2021</w:t>
+      </w:r>
+      <w:r>
+        <w:rPr>
+          <w:rFonts w:cstheme="minorHAnsi"/>
+          <w:b/>
+          <w:u w:val="single"/>
+        </w:rPr>
+        <w:t xml:space="preserve"> (</w:t>
+      </w:r>
+      <w:r>
+        <w:rPr>
+          <w:rFonts w:cstheme="minorHAnsi"/>
+          <w:b/>
+          <w:u w:val="single"/>
+        </w:rPr>
+        <w:t>1h</w:t>
+      </w:r>
+      <w:r>
+        <w:rPr>
+          <w:rFonts w:cstheme="minorHAnsi"/>
+          <w:b/>
+          <w:u w:val="single"/>
+        </w:rPr>
+        <w:t>)</w:t>
+      </w:r>
+    </w:p>
+    <w:p>
+      <w:pPr>
+        <w:pStyle w:val="Paragraphedeliste"/>
+        <w:numPr>
+          <w:ilvl w:val="0"/>
+          <w:numId w:val="5"/>
+        </w:numPr>
+        <w:rPr>
+          <w:rFonts w:cstheme="minorHAnsi"/>
+        </w:rPr>
+      </w:pPr>
+      <w:r>
+        <w:rPr>
+          <w:rFonts w:cstheme="minorHAnsi"/>
+        </w:rPr>
+        <w:t xml:space="preserve">Recherche : </w:t>
       </w:r>
     </w:p>
     <w:p>
@@ -178,50 +330,34 @@
         <w:pStyle w:val="Paragraphedeliste"/>
         <w:numPr>
           <w:ilvl w:val="1"/>
-          <w:numId w:val="2"/>
+          <w:numId w:val="5"/>
         </w:numPr>
         <w:rPr>
-          <w:rFonts w:ascii="Courier New" w:hAnsi="Courier New" w:cs="Courier New"/>
-        </w:rPr>
-      </w:pPr>
-      <w:r>
-        <w:rPr>
-          <w:rFonts w:ascii="Courier New" w:hAnsi="Courier New" w:cs="Courier New"/>
-        </w:rPr>
-        <w:t>La main InMoov</w:t>
-      </w:r>
-    </w:p>
-    <w:p>
-      <w:pPr>
-        <w:rPr>
-          <w:rFonts w:ascii="Courier New" w:hAnsi="Courier New" w:cs="Courier New"/>
-          <w:b/>
-          <w:u w:val="single"/>
-        </w:rPr>
-      </w:pPr>
-      <w:r>
-        <w:rPr>
-          <w:rFonts w:ascii="Courier New" w:hAnsi="Courier New" w:cs="Courier New"/>
-          <w:b/>
-          <w:u w:val="single"/>
-        </w:rPr>
-        <w:t>Mardi 21 septembre 2021</w:t>
-      </w:r>
-      <w:r>
-        <w:rPr>
-          <w:rFonts w:ascii="Courier New" w:hAnsi="Courier New" w:cs="Courier New"/>
-          <w:b/>
-          <w:u w:val="single"/>
-        </w:rPr>
-        <w:t xml:space="preserve"> (</w:t>
-      </w:r>
-      <w:r>
-        <w:rPr>
-          <w:rFonts w:ascii="Courier New" w:hAnsi="Courier New" w:cs="Courier New"/>
-          <w:b/>
-          <w:u w:val="single"/>
-        </w:rPr>
-        <w:t>3h00)</w:t>
+          <w:rFonts w:cstheme="minorHAnsi"/>
+        </w:rPr>
+      </w:pPr>
+      <w:r>
+        <w:rPr>
+          <w:rFonts w:cstheme="minorHAnsi"/>
+        </w:rPr>
+        <w:t xml:space="preserve">Transfert du projet sur Git Hub </w:t>
+      </w:r>
+    </w:p>
+    <w:p>
+      <w:pPr>
+        <w:rPr>
+          <w:rFonts w:cstheme="minorHAnsi"/>
+          <w:b/>
+          <w:u w:val="single"/>
+        </w:rPr>
+      </w:pPr>
+      <w:r>
+        <w:rPr>
+          <w:rFonts w:cstheme="minorHAnsi"/>
+          <w:b/>
+          <w:u w:val="single"/>
+        </w:rPr>
+        <w:t>Mercredi 17 Novembre 2021 (4h)</w:t>
       </w:r>
     </w:p>
     <w:p>
@@ -229,7 +365,7 @@
         <w:pStyle w:val="Paragraphedeliste"/>
         <w:numPr>
           <w:ilvl w:val="0"/>
-          <w:numId w:val="2"/>
+          <w:numId w:val="5"/>
         </w:numPr>
         <w:rPr>
           <w:rFonts w:ascii="Courier New" w:hAnsi="Courier New" w:cs="Courier New"/>
@@ -237,15 +373,15 @@
       </w:pPr>
       <w:r>
         <w:rPr>
-          <w:rFonts w:ascii="Courier New" w:hAnsi="Courier New" w:cs="Courier New"/>
-        </w:rPr>
-        <w:t>Répartition d</w:t>
-      </w:r>
-      <w:r>
-        <w:rPr>
-          <w:rFonts w:ascii="Courier New" w:hAnsi="Courier New" w:cs="Courier New"/>
-        </w:rPr>
-        <w:t>es taches du cahier des charges.</w:t>
+          <w:rFonts w:cstheme="minorHAnsi"/>
+        </w:rPr>
+        <w:t xml:space="preserve">Générer un QR Code </w:t>
+      </w:r>
+      <w:r>
+        <w:rPr>
+          <w:rFonts w:cstheme="minorHAnsi"/>
+        </w:rPr>
+        <w:t xml:space="preserve">permettant d’enregistrer les données d’identités </w:t>
       </w:r>
     </w:p>
     <w:p>
@@ -253,7 +389,7 @@
         <w:pStyle w:val="Paragraphedeliste"/>
         <w:numPr>
           <w:ilvl w:val="0"/>
-          <w:numId w:val="2"/>
+          <w:numId w:val="5"/>
         </w:numPr>
         <w:rPr>
           <w:rFonts w:ascii="Courier New" w:hAnsi="Courier New" w:cs="Courier New"/>
@@ -261,672 +397,112 @@
       </w:pPr>
       <w:r>
         <w:rPr>
-          <w:rFonts w:ascii="Courier New" w:hAnsi="Courier New" w:cs="Courier New"/>
-        </w:rPr>
-        <w:t>Recherche du langage à utiliser : C sous Arduino</w:t>
-      </w:r>
-      <w:r>
-        <w:rPr>
-          <w:rFonts w:ascii="Courier New" w:hAnsi="Courier New" w:cs="Courier New"/>
-        </w:rPr>
-        <w:t xml:space="preserve"> IDE</w:t>
-      </w:r>
-      <w:r>
-        <w:rPr>
-          <w:rFonts w:ascii="Courier New" w:hAnsi="Courier New" w:cs="Courier New"/>
-        </w:rPr>
-        <w:t>.</w:t>
-      </w:r>
-    </w:p>
-    <w:p>
-      <w:pPr>
-        <w:pStyle w:val="Paragraphedeliste"/>
-        <w:numPr>
-          <w:ilvl w:val="0"/>
-          <w:numId w:val="2"/>
-        </w:numPr>
-        <w:rPr>
-          <w:rFonts w:ascii="Courier New" w:hAnsi="Courier New" w:cs="Courier New"/>
-        </w:rPr>
-      </w:pPr>
-      <w:r>
-        <w:rPr>
-          <w:rFonts w:ascii="Courier New" w:hAnsi="Courier New" w:cs="Courier New"/>
-        </w:rPr>
-        <w:t>Recherche d’un programme permettant de jouer au piano.</w:t>
-      </w:r>
-    </w:p>
-    <w:p>
-      <w:pPr>
-        <w:pStyle w:val="Paragraphedeliste"/>
-        <w:numPr>
-          <w:ilvl w:val="0"/>
-          <w:numId w:val="2"/>
-        </w:numPr>
-        <w:rPr>
-          <w:rFonts w:ascii="Courier New" w:hAnsi="Courier New" w:cs="Courier New"/>
-        </w:rPr>
-      </w:pPr>
-      <w:r>
-        <w:rPr>
-          <w:rFonts w:ascii="Courier New" w:hAnsi="Courier New" w:cs="Courier New"/>
-        </w:rPr>
-        <w:t>Branchement :</w:t>
-      </w:r>
-    </w:p>
-    <w:p>
-      <w:pPr>
-        <w:pStyle w:val="Paragraphedeliste"/>
-        <w:numPr>
-          <w:ilvl w:val="1"/>
-          <w:numId w:val="2"/>
-        </w:numPr>
-        <w:rPr>
-          <w:rFonts w:ascii="Courier New" w:hAnsi="Courier New" w:cs="Courier New"/>
-        </w:rPr>
-      </w:pPr>
-      <w:r>
-        <w:rPr>
-          <w:rFonts w:ascii="Courier New" w:hAnsi="Courier New" w:cs="Courier New"/>
-        </w:rPr>
-        <w:t xml:space="preserve">5 Servomoteurs branchés à un </w:t>
-      </w:r>
-      <w:r>
-        <w:rPr>
-          <w:rFonts w:ascii="Courier New" w:hAnsi="Courier New" w:cs="Courier New"/>
-        </w:rPr>
-        <w:t>contrôleur</w:t>
-      </w:r>
-      <w:r>
-        <w:rPr>
-          <w:rFonts w:ascii="Courier New" w:hAnsi="Courier New" w:cs="Courier New"/>
-        </w:rPr>
-        <w:t xml:space="preserve"> Servo Six</w:t>
-      </w:r>
-    </w:p>
-    <w:p>
-      <w:pPr>
-        <w:pStyle w:val="Paragraphedeliste"/>
-        <w:numPr>
-          <w:ilvl w:val="1"/>
-          <w:numId w:val="2"/>
-        </w:numPr>
-        <w:rPr>
-          <w:rFonts w:ascii="Courier New" w:hAnsi="Courier New" w:cs="Courier New"/>
-        </w:rPr>
-      </w:pPr>
-      <w:r>
-        <w:rPr>
-          <w:rFonts w:ascii="Courier New" w:hAnsi="Courier New" w:cs="Courier New"/>
-        </w:rPr>
-        <w:t xml:space="preserve">Le contrôleur Servo Six branché à la carte Arduino Mega sur les ports </w:t>
-      </w:r>
-      <w:r>
-        <w:rPr>
-          <w:rFonts w:ascii="Courier New" w:hAnsi="Courier New" w:cs="Courier New"/>
-        </w:rPr>
-        <w:t>Digital</w:t>
-      </w:r>
-      <w:r>
-        <w:rPr>
-          <w:rFonts w:ascii="Courier New" w:hAnsi="Courier New" w:cs="Courier New"/>
-        </w:rPr>
-        <w:t>.</w:t>
-      </w:r>
-    </w:p>
-    <w:p>
-      <w:pPr>
-        <w:pStyle w:val="Paragraphedeliste"/>
-        <w:numPr>
-          <w:ilvl w:val="2"/>
-          <w:numId w:val="2"/>
-        </w:numPr>
-        <w:rPr>
-          <w:rFonts w:ascii="Courier New" w:hAnsi="Courier New" w:cs="Courier New"/>
-        </w:rPr>
-      </w:pPr>
-      <w:r>
-        <w:rPr>
-          <w:rFonts w:ascii="Courier New" w:hAnsi="Courier New" w:cs="Courier New"/>
-        </w:rPr>
-        <w:t>D6 : L’auriculaire</w:t>
-      </w:r>
-    </w:p>
-    <w:p>
-      <w:pPr>
-        <w:pStyle w:val="Paragraphedeliste"/>
-        <w:numPr>
-          <w:ilvl w:val="2"/>
-          <w:numId w:val="2"/>
-        </w:numPr>
-        <w:rPr>
-          <w:rFonts w:ascii="Courier New" w:hAnsi="Courier New" w:cs="Courier New"/>
-        </w:rPr>
-      </w:pPr>
-      <w:r>
-        <w:rPr>
-          <w:rFonts w:ascii="Courier New" w:hAnsi="Courier New" w:cs="Courier New"/>
-        </w:rPr>
-        <w:t>D5 : L’annulaire</w:t>
-      </w:r>
-    </w:p>
-    <w:p>
-      <w:pPr>
-        <w:pStyle w:val="Paragraphedeliste"/>
-        <w:numPr>
-          <w:ilvl w:val="2"/>
-          <w:numId w:val="2"/>
-        </w:numPr>
-        <w:rPr>
-          <w:rFonts w:ascii="Courier New" w:hAnsi="Courier New" w:cs="Courier New"/>
-        </w:rPr>
-      </w:pPr>
-      <w:r>
-        <w:rPr>
-          <w:rFonts w:ascii="Courier New" w:hAnsi="Courier New" w:cs="Courier New"/>
-        </w:rPr>
-        <w:t>D4 : Le majeur</w:t>
-      </w:r>
-    </w:p>
-    <w:p>
-      <w:pPr>
-        <w:pStyle w:val="Paragraphedeliste"/>
-        <w:numPr>
-          <w:ilvl w:val="2"/>
-          <w:numId w:val="2"/>
-        </w:numPr>
-        <w:rPr>
-          <w:rFonts w:ascii="Courier New" w:hAnsi="Courier New" w:cs="Courier New"/>
-        </w:rPr>
-      </w:pPr>
-      <w:r>
-        <w:rPr>
-          <w:rFonts w:ascii="Courier New" w:hAnsi="Courier New" w:cs="Courier New"/>
-          <w:noProof/>
-          <w:lang w:eastAsia="fr-FR"/>
-        </w:rPr>
-        <w:drawing>
-          <wp:anchor distT="0" distB="0" distL="114300" distR="114300" simplePos="0" relativeHeight="251658240" behindDoc="1" locked="0" layoutInCell="1" allowOverlap="1">
-            <wp:simplePos x="0" y="0"/>
-            <wp:positionH relativeFrom="column">
-              <wp:posOffset>3255010</wp:posOffset>
-            </wp:positionH>
-            <wp:positionV relativeFrom="paragraph">
-              <wp:posOffset>150495</wp:posOffset>
-            </wp:positionV>
-            <wp:extent cx="3467100" cy="3657600"/>
-            <wp:effectExtent l="19050" t="0" r="0" b="0"/>
-            <wp:wrapTight wrapText="bothSides">
-              <wp:wrapPolygon edited="0">
-                <wp:start x="-119" y="0"/>
-                <wp:lineTo x="-119" y="21488"/>
-                <wp:lineTo x="21600" y="21488"/>
-                <wp:lineTo x="21600" y="0"/>
-                <wp:lineTo x="-119" y="0"/>
-              </wp:wrapPolygon>
-            </wp:wrapTight>
-            <wp:docPr id="1" name="Image 0" descr="Conception.drawio (2).png"/>
-            <wp:cNvGraphicFramePr>
-              <a:graphicFrameLocks xmlns:a="http://schemas.openxmlformats.org/drawingml/2006/main" noChangeAspect="1"/>
-            </wp:cNvGraphicFramePr>
-            <a:graphic xmlns:a="http://schemas.openxmlformats.org/drawingml/2006/main">
-              <a:graphicData uri="http://schemas.openxmlformats.org/drawingml/2006/picture">
-                <pic:pic xmlns:pic="http://schemas.openxmlformats.org/drawingml/2006/picture">
-                  <pic:nvPicPr>
-                    <pic:cNvPr id="0" name="Conception.drawio (2).png"/>
-                    <pic:cNvPicPr/>
-                  </pic:nvPicPr>
-                  <pic:blipFill>
-                    <a:blip r:embed="rId6"/>
-                    <a:stretch>
-                      <a:fillRect/>
-                    </a:stretch>
-                  </pic:blipFill>
-                  <pic:spPr>
-                    <a:xfrm>
-                      <a:off x="0" y="0"/>
-                      <a:ext cx="3467100" cy="3657600"/>
-                    </a:xfrm>
-                    <a:prstGeom prst="rect">
-                      <a:avLst/>
-                    </a:prstGeom>
-                  </pic:spPr>
-                </pic:pic>
-              </a:graphicData>
-            </a:graphic>
-          </wp:anchor>
-        </w:drawing>
-      </w:r>
-      <w:r>
-        <w:rPr>
-          <w:rFonts w:ascii="Courier New" w:hAnsi="Courier New" w:cs="Courier New"/>
-        </w:rPr>
-        <w:t>D3 : L’index</w:t>
-      </w:r>
-    </w:p>
-    <w:p>
-      <w:pPr>
-        <w:rPr>
-          <w:rFonts w:ascii="Courier New" w:hAnsi="Courier New" w:cs="Courier New"/>
-          <w:b/>
-          <w:u w:val="single"/>
-        </w:rPr>
-      </w:pPr>
-      <w:r>
-        <w:rPr>
-          <w:rFonts w:ascii="Courier New" w:hAnsi="Courier New" w:cs="Courier New"/>
-          <w:b/>
-          <w:u w:val="single"/>
-        </w:rPr>
-        <w:t>Mercredi 22 septembre 2021</w:t>
-      </w:r>
-      <w:r>
-        <w:rPr>
-          <w:rFonts w:ascii="Courier New" w:hAnsi="Courier New" w:cs="Courier New"/>
-          <w:b/>
-          <w:u w:val="single"/>
-        </w:rPr>
-        <w:t xml:space="preserve"> (4h00)</w:t>
-      </w:r>
-    </w:p>
-    <w:p>
-      <w:pPr>
-        <w:pStyle w:val="Paragraphedeliste"/>
-        <w:numPr>
-          <w:ilvl w:val="0"/>
-          <w:numId w:val="2"/>
-        </w:numPr>
-        <w:rPr>
-          <w:rFonts w:ascii="Courier New" w:hAnsi="Courier New" w:cs="Courier New"/>
-        </w:rPr>
-      </w:pPr>
-      <w:r>
-        <w:rPr>
-          <w:rFonts w:ascii="Courier New" w:hAnsi="Courier New" w:cs="Courier New"/>
-        </w:rPr>
-        <w:t>Test d’un extrait de code permettant à la main de jouer au piano</w:t>
-      </w:r>
-      <w:r>
-        <w:rPr>
-          <w:rFonts w:ascii="Courier New" w:hAnsi="Courier New" w:cs="Courier New"/>
-        </w:rPr>
-        <w:t>.</w:t>
-      </w:r>
-    </w:p>
-    <w:p>
-      <w:pPr>
-        <w:pStyle w:val="Paragraphedeliste"/>
-        <w:ind w:left="1065"/>
-        <w:rPr>
-          <w:rFonts w:ascii="Courier New" w:hAnsi="Courier New" w:cs="Courier New"/>
-        </w:rPr>
-      </w:pPr>
-    </w:p>
-    <w:p>
-      <w:pPr>
-        <w:pStyle w:val="Paragraphedeliste"/>
-        <w:numPr>
-          <w:ilvl w:val="0"/>
-          <w:numId w:val="2"/>
-        </w:numPr>
-        <w:rPr>
-          <w:rFonts w:ascii="Courier New" w:hAnsi="Courier New" w:cs="Courier New"/>
-        </w:rPr>
-      </w:pPr>
-      <w:r>
-        <w:rPr>
-          <w:rFonts w:ascii="Courier New" w:hAnsi="Courier New" w:cs="Courier New"/>
-        </w:rPr>
-        <w:t>Réalisation d’un croquis de l’IHM :</w:t>
-      </w:r>
-      <w:r>
-        <w:rPr>
-          <w:rFonts w:ascii="Courier New" w:hAnsi="Courier New" w:cs="Courier New"/>
-        </w:rPr>
-        <w:t xml:space="preserve"> (Site Web)</w:t>
-      </w:r>
-      <w:r>
-        <w:rPr>
-          <w:rFonts w:ascii="Courier New" w:hAnsi="Courier New" w:cs="Courier New"/>
-        </w:rPr>
-        <w:t>.</w:t>
-      </w:r>
-    </w:p>
-    <w:p>
-      <w:pPr>
-        <w:pStyle w:val="Paragraphedeliste"/>
-        <w:ind w:left="1065"/>
-        <w:rPr>
-          <w:rFonts w:ascii="Courier New" w:hAnsi="Courier New" w:cs="Courier New"/>
-        </w:rPr>
-      </w:pPr>
-    </w:p>
-    <w:p>
-      <w:pPr>
-        <w:pStyle w:val="Paragraphedeliste"/>
-        <w:numPr>
-          <w:ilvl w:val="0"/>
-          <w:numId w:val="2"/>
-        </w:numPr>
-        <w:rPr>
-          <w:rFonts w:ascii="Courier New" w:hAnsi="Courier New" w:cs="Courier New"/>
-        </w:rPr>
-      </w:pPr>
-      <w:r>
-        <w:rPr>
-          <w:rFonts w:ascii="Courier New" w:hAnsi="Courier New" w:cs="Courier New"/>
-        </w:rPr>
-        <w:t>Recherche de son et codage de la partition sous Arduino.</w:t>
-      </w:r>
-    </w:p>
-    <w:p>
-      <w:pPr>
-        <w:pStyle w:val="Paragraphedeliste"/>
-        <w:ind w:left="1065"/>
-        <w:rPr>
-          <w:rFonts w:ascii="Courier New" w:hAnsi="Courier New" w:cs="Courier New"/>
-        </w:rPr>
-      </w:pPr>
-    </w:p>
-    <w:p>
-      <w:pPr>
-        <w:pStyle w:val="Paragraphedeliste"/>
-        <w:numPr>
-          <w:ilvl w:val="0"/>
-          <w:numId w:val="2"/>
-        </w:numPr>
-        <w:rPr>
-          <w:rFonts w:ascii="Courier New" w:hAnsi="Courier New" w:cs="Courier New"/>
-        </w:rPr>
-      </w:pPr>
-      <w:r>
-        <w:rPr>
-          <w:rFonts w:ascii="Courier New" w:hAnsi="Courier New" w:cs="Courier New"/>
-        </w:rPr>
-        <w:t>Exécution et Test du code sur InMoov Hand.</w:t>
-      </w:r>
-    </w:p>
-    <w:p>
-      <w:pPr>
-        <w:pStyle w:val="Paragraphedeliste"/>
-        <w:rPr>
-          <w:rFonts w:ascii="Courier New" w:hAnsi="Courier New" w:cs="Courier New"/>
-        </w:rPr>
-      </w:pPr>
-    </w:p>
-    <w:p>
-      <w:pPr>
-        <w:pStyle w:val="Paragraphedeliste"/>
-        <w:numPr>
-          <w:ilvl w:val="0"/>
-          <w:numId w:val="2"/>
-        </w:numPr>
-        <w:rPr>
-          <w:rFonts w:ascii="Courier New" w:hAnsi="Courier New" w:cs="Courier New"/>
-        </w:rPr>
-      </w:pPr>
-      <w:r>
-        <w:rPr>
-          <w:rFonts w:ascii="Courier New" w:hAnsi="Courier New" w:cs="Courier New"/>
-        </w:rPr>
-        <w:t>Création des fonctions pour optimiser le code.</w:t>
-      </w:r>
-    </w:p>
-    <w:p>
-      <w:pPr>
-        <w:pStyle w:val="Paragraphedeliste"/>
-        <w:ind w:left="1065"/>
-        <w:rPr>
-          <w:rFonts w:ascii="Courier New" w:hAnsi="Courier New" w:cs="Courier New"/>
-        </w:rPr>
-      </w:pPr>
-    </w:p>
-    <w:p>
-      <w:pPr>
-        <w:pStyle w:val="Paragraphedeliste"/>
-        <w:ind w:left="1065"/>
-        <w:rPr>
-          <w:rFonts w:ascii="Courier New" w:hAnsi="Courier New" w:cs="Courier New"/>
-        </w:rPr>
-      </w:pPr>
-    </w:p>
-    <w:p>
-      <w:pPr>
-        <w:pStyle w:val="Paragraphedeliste"/>
-        <w:ind w:left="1065"/>
-        <w:rPr>
-          <w:rFonts w:ascii="Courier New" w:hAnsi="Courier New" w:cs="Courier New"/>
-        </w:rPr>
-      </w:pPr>
-    </w:p>
-    <w:p>
-      <w:pPr>
-        <w:pStyle w:val="Paragraphedeliste"/>
-        <w:ind w:left="1065"/>
-        <w:rPr>
-          <w:rFonts w:ascii="Courier New" w:hAnsi="Courier New" w:cs="Courier New"/>
-        </w:rPr>
-      </w:pPr>
-    </w:p>
-    <w:p>
-      <w:pPr>
-        <w:pStyle w:val="Paragraphedeliste"/>
-        <w:ind w:left="1065"/>
-        <w:rPr>
-          <w:rFonts w:ascii="Courier New" w:hAnsi="Courier New" w:cs="Courier New"/>
-        </w:rPr>
-      </w:pPr>
-    </w:p>
-    <w:p>
-      <w:pPr>
-        <w:pStyle w:val="Paragraphedeliste"/>
-        <w:ind w:left="1065"/>
-        <w:rPr>
-          <w:rFonts w:ascii="Courier New" w:hAnsi="Courier New" w:cs="Courier New"/>
-        </w:rPr>
-      </w:pPr>
-    </w:p>
-    <w:p>
-      <w:pPr>
-        <w:rPr>
-          <w:rFonts w:ascii="Courier New" w:hAnsi="Courier New" w:cs="Courier New"/>
-          <w:b/>
-          <w:u w:val="single"/>
-        </w:rPr>
-      </w:pPr>
-      <w:r>
-        <w:rPr>
-          <w:rFonts w:ascii="Courier New" w:hAnsi="Courier New" w:cs="Courier New"/>
-          <w:b/>
-          <w:u w:val="single"/>
-        </w:rPr>
-        <w:t>Jeudi 23 septembre 2021 (2h30)</w:t>
-      </w:r>
-    </w:p>
-    <w:p>
-      <w:pPr>
-        <w:pStyle w:val="Paragraphedeliste"/>
-        <w:numPr>
-          <w:ilvl w:val="0"/>
-          <w:numId w:val="2"/>
-        </w:numPr>
-        <w:rPr>
-          <w:rFonts w:ascii="Courier New" w:hAnsi="Courier New" w:cs="Courier New"/>
-        </w:rPr>
-      </w:pPr>
-      <w:r>
-        <w:rPr>
-          <w:rFonts w:ascii="Courier New" w:hAnsi="Courier New" w:cs="Courier New"/>
-        </w:rPr>
-        <w:t xml:space="preserve">Création du site web (HTML, CSS) </w:t>
-      </w:r>
-    </w:p>
-    <w:p>
-      <w:pPr>
-        <w:pStyle w:val="Paragraphedeliste"/>
-        <w:numPr>
-          <w:ilvl w:val="0"/>
-          <w:numId w:val="2"/>
-        </w:numPr>
-        <w:rPr>
-          <w:rFonts w:ascii="Courier New" w:hAnsi="Courier New" w:cs="Courier New"/>
-        </w:rPr>
-      </w:pPr>
-      <w:r>
-        <w:rPr>
-          <w:rFonts w:ascii="Courier New" w:hAnsi="Courier New" w:cs="Courier New"/>
-        </w:rPr>
-        <w:t>Optimisation du code Arduino</w:t>
-      </w:r>
-    </w:p>
-    <w:p>
-      <w:pPr>
-        <w:rPr>
-          <w:rFonts w:ascii="Courier New" w:hAnsi="Courier New" w:cs="Courier New"/>
-          <w:b/>
-          <w:u w:val="single"/>
-        </w:rPr>
-      </w:pPr>
-      <w:r>
-        <w:rPr>
-          <w:rFonts w:ascii="Courier New" w:hAnsi="Courier New" w:cs="Courier New"/>
-          <w:b/>
-          <w:u w:val="single"/>
-        </w:rPr>
-        <w:t>Vendredi 24 septembre 2021 (3h00)</w:t>
-      </w:r>
-    </w:p>
-    <w:p>
-      <w:pPr>
-        <w:pStyle w:val="Paragraphedeliste"/>
-        <w:numPr>
-          <w:ilvl w:val="0"/>
-          <w:numId w:val="2"/>
-        </w:numPr>
-        <w:rPr>
-          <w:rFonts w:ascii="Courier New" w:hAnsi="Courier New" w:cs="Courier New"/>
-        </w:rPr>
-      </w:pPr>
-      <w:r>
-        <w:rPr>
-          <w:rFonts w:ascii="Courier New" w:hAnsi="Courier New" w:cs="Courier New"/>
-        </w:rPr>
-        <w:t>Recherche et développement des chansons 2 et 3.</w:t>
-      </w:r>
-    </w:p>
-    <w:p>
-      <w:pPr>
-        <w:pStyle w:val="Paragraphedeliste"/>
-        <w:numPr>
-          <w:ilvl w:val="0"/>
-          <w:numId w:val="2"/>
-        </w:numPr>
-        <w:rPr>
-          <w:rFonts w:ascii="Courier New" w:hAnsi="Courier New" w:cs="Courier New"/>
-        </w:rPr>
-      </w:pPr>
-      <w:r>
-        <w:rPr>
-          <w:rFonts w:ascii="Courier New" w:hAnsi="Courier New" w:cs="Courier New"/>
-        </w:rPr>
-        <w:t>Front-end (HTML, CSS)</w:t>
-      </w:r>
-    </w:p>
-    <w:p>
-      <w:pPr>
-        <w:pStyle w:val="Paragraphedeliste"/>
-        <w:numPr>
-          <w:ilvl w:val="0"/>
-          <w:numId w:val="2"/>
-        </w:numPr>
-        <w:rPr>
-          <w:rFonts w:ascii="Courier New" w:hAnsi="Courier New" w:cs="Courier New"/>
-        </w:rPr>
-      </w:pPr>
-      <w:r>
-        <w:rPr>
-          <w:rFonts w:ascii="Courier New" w:hAnsi="Courier New" w:cs="Courier New"/>
-        </w:rPr>
-        <w:t>Manipulation du système InMoov Hand.</w:t>
-      </w:r>
-    </w:p>
-    <w:p>
-      <w:pPr>
-        <w:rPr>
-          <w:rFonts w:ascii="Courier New" w:hAnsi="Courier New" w:cs="Courier New"/>
-          <w:b/>
-          <w:u w:val="single"/>
-        </w:rPr>
-      </w:pPr>
-      <w:r>
-        <w:rPr>
-          <w:rFonts w:ascii="Courier New" w:hAnsi="Courier New" w:cs="Courier New"/>
-          <w:b/>
-          <w:u w:val="single"/>
-        </w:rPr>
-        <w:t>Lundi 27 septembre 2021 (2h30)</w:t>
-      </w:r>
-    </w:p>
-    <w:p>
-      <w:pPr>
-        <w:pStyle w:val="Paragraphedeliste"/>
-        <w:numPr>
-          <w:ilvl w:val="0"/>
-          <w:numId w:val="2"/>
-        </w:numPr>
-        <w:rPr>
-          <w:rFonts w:ascii="Courier New" w:hAnsi="Courier New" w:cs="Courier New"/>
-        </w:rPr>
-      </w:pPr>
-      <w:r>
-        <w:rPr>
-          <w:rFonts w:ascii="Courier New" w:hAnsi="Courier New" w:cs="Courier New"/>
-        </w:rPr>
-        <w:t xml:space="preserve">Oral </w:t>
-      </w:r>
-    </w:p>
-    <w:p>
-      <w:pPr>
-        <w:pStyle w:val="Paragraphedeliste"/>
-        <w:numPr>
-          <w:ilvl w:val="0"/>
-          <w:numId w:val="2"/>
-        </w:numPr>
-        <w:rPr>
-          <w:rFonts w:ascii="Courier New" w:hAnsi="Courier New" w:cs="Courier New"/>
-        </w:rPr>
-      </w:pPr>
-      <w:r>
-        <w:rPr>
-          <w:rFonts w:ascii="Courier New" w:hAnsi="Courier New" w:cs="Courier New"/>
-        </w:rPr>
-        <w:t>Recherche de commande pour connecter Arduino à un page web</w:t>
-      </w:r>
-    </w:p>
-    <w:p>
-      <w:pPr>
-        <w:pStyle w:val="Paragraphedeliste"/>
-        <w:numPr>
-          <w:ilvl w:val="0"/>
-          <w:numId w:val="2"/>
-        </w:numPr>
-        <w:rPr>
-          <w:rFonts w:ascii="Courier New" w:hAnsi="Courier New" w:cs="Courier New"/>
-        </w:rPr>
-      </w:pPr>
-      <w:r>
-        <w:rPr>
-          <w:rFonts w:ascii="Courier New" w:hAnsi="Courier New" w:cs="Courier New"/>
-        </w:rPr>
-        <w:t>Finition de la page web</w:t>
-      </w:r>
-    </w:p>
-    <w:p>
-      <w:pPr>
-        <w:rPr>
-          <w:rFonts w:ascii="Courier New" w:hAnsi="Courier New" w:cs="Courier New"/>
-        </w:rPr>
-      </w:pPr>
+          <w:rFonts w:cstheme="minorHAnsi"/>
+        </w:rPr>
+        <w:t>Optimisation du site web (HTML / CSS)</w:t>
+      </w:r>
+    </w:p>
+    <w:p>
+      <w:pPr>
+        <w:rPr>
+          <w:rFonts w:cstheme="minorHAnsi"/>
+          <w:b/>
+          <w:u w:val="single"/>
+        </w:rPr>
+      </w:pPr>
+      <w:r>
+        <w:rPr>
+          <w:rFonts w:cstheme="minorHAnsi"/>
+          <w:b/>
+          <w:u w:val="single"/>
+        </w:rPr>
+        <w:t>Vendredi 19 Novembre 2021 (3h)</w:t>
+      </w:r>
+    </w:p>
+    <w:p>
+      <w:pPr>
+        <w:rPr>
+          <w:rFonts w:cstheme="minorHAnsi"/>
+          <w:b/>
+          <w:u w:val="single"/>
+        </w:rPr>
+      </w:pPr>
+      <w:r>
+        <w:rPr>
+          <w:rFonts w:cstheme="minorHAnsi"/>
+          <w:b/>
+          <w:u w:val="single"/>
+        </w:rPr>
+        <w:t>Lundi 22 Novembre 2021 (2h30)</w:t>
+      </w:r>
+    </w:p>
+    <w:p>
+      <w:pPr>
+        <w:rPr>
+          <w:rFonts w:cstheme="minorHAnsi"/>
+          <w:b/>
+          <w:u w:val="single"/>
+        </w:rPr>
+      </w:pPr>
+      <w:r>
+        <w:rPr>
+          <w:rFonts w:cstheme="minorHAnsi"/>
+          <w:b/>
+          <w:u w:val="single"/>
+        </w:rPr>
+        <w:t>Mardi 23 Novembre 2021 (3h)</w:t>
+      </w:r>
+    </w:p>
+    <w:p>
+      <w:pPr>
+        <w:rPr>
+          <w:rFonts w:cstheme="minorHAnsi"/>
+          <w:b/>
+          <w:u w:val="single"/>
+        </w:rPr>
+      </w:pPr>
+      <w:r>
+        <w:rPr>
+          <w:rFonts w:cstheme="minorHAnsi"/>
+          <w:b/>
+          <w:u w:val="single"/>
+        </w:rPr>
+        <w:t>Mercredi 24 Novembre (4h)</w:t>
+      </w:r>
+    </w:p>
+    <w:p>
+      <w:pPr>
+        <w:rPr>
+          <w:rFonts w:cstheme="minorHAnsi"/>
+          <w:b/>
+          <w:u w:val="single"/>
+        </w:rPr>
+      </w:pPr>
+      <w:r>
+        <w:rPr>
+          <w:rFonts w:cstheme="minorHAnsi"/>
+          <w:b/>
+          <w:u w:val="single"/>
+        </w:rPr>
+        <w:t>Jeudi 25 Novembre (1h30)</w:t>
+      </w:r>
+    </w:p>
+    <w:p>
+      <w:pPr>
+        <w:rPr>
+          <w:rFonts w:cstheme="minorHAnsi"/>
+          <w:b/>
+          <w:u w:val="single"/>
+        </w:rPr>
+      </w:pPr>
+      <w:r>
+        <w:rPr>
+          <w:rFonts w:cstheme="minorHAnsi"/>
+          <w:b/>
+          <w:u w:val="single"/>
+        </w:rPr>
+        <w:t>Vendredi 26 Novembre (3h)</w:t>
+      </w:r>
     </w:p>
     <w:sectPr>
       <w:pgSz w:w="11906" w:h="16838"/>
@@ -1053,6 +629,119 @@
     </w:lvl>
   </w:abstractNum>
   <w:abstractNum w:abstractNumId="1">
+    <w:nsid w:val="09291DF5"/>
+    <w:multiLevelType w:val="hybridMultilevel"/>
+    <w:tmpl w:val="009CBE32"/>
+    <w:lvl w:ilvl="0" w:tplc="040C0001">
+      <w:start w:val="1"/>
+      <w:numFmt w:val="bullet"/>
+      <w:lvlText w:val=""/>
+      <w:lvlJc w:val="left"/>
+      <w:pPr>
+        <w:ind w:left="1425" w:hanging="360"/>
+      </w:pPr>
+      <w:rPr>
+        <w:rFonts w:ascii="Symbol" w:hAnsi="Symbol" w:hint="default"/>
+      </w:rPr>
+    </w:lvl>
+    <w:lvl w:ilvl="1" w:tplc="040C0003" w:tentative="1">
+      <w:start w:val="1"/>
+      <w:numFmt w:val="bullet"/>
+      <w:lvlText w:val="o"/>
+      <w:lvlJc w:val="left"/>
+      <w:pPr>
+        <w:ind w:left="2145" w:hanging="360"/>
+      </w:pPr>
+      <w:rPr>
+        <w:rFonts w:ascii="Courier New" w:hAnsi="Courier New" w:cs="Courier New" w:hint="default"/>
+      </w:rPr>
+    </w:lvl>
+    <w:lvl w:ilvl="2" w:tplc="040C0005" w:tentative="1">
+      <w:start w:val="1"/>
+      <w:numFmt w:val="bullet"/>
+      <w:lvlText w:val=""/>
+      <w:lvlJc w:val="left"/>
+      <w:pPr>
+        <w:ind w:left="2865" w:hanging="360"/>
+      </w:pPr>
+      <w:rPr>
+        <w:rFonts w:ascii="Wingdings" w:hAnsi="Wingdings" w:hint="default"/>
+      </w:rPr>
+    </w:lvl>
+    <w:lvl w:ilvl="3" w:tplc="040C0001" w:tentative="1">
+      <w:start w:val="1"/>
+      <w:numFmt w:val="bullet"/>
+      <w:lvlText w:val=""/>
+      <w:lvlJc w:val="left"/>
+      <w:pPr>
+        <w:ind w:left="3585" w:hanging="360"/>
+      </w:pPr>
+      <w:rPr>
+        <w:rFonts w:ascii="Symbol" w:hAnsi="Symbol" w:hint="default"/>
+      </w:rPr>
+    </w:lvl>
+    <w:lvl w:ilvl="4" w:tplc="040C0003" w:tentative="1">
+      <w:start w:val="1"/>
+      <w:numFmt w:val="bullet"/>
+      <w:lvlText w:val="o"/>
+      <w:lvlJc w:val="left"/>
+      <w:pPr>
+        <w:ind w:left="4305" w:hanging="360"/>
+      </w:pPr>
+      <w:rPr>
+        <w:rFonts w:ascii="Courier New" w:hAnsi="Courier New" w:cs="Courier New" w:hint="default"/>
+      </w:rPr>
+    </w:lvl>
+    <w:lvl w:ilvl="5" w:tplc="040C0005" w:tentative="1">
+      <w:start w:val="1"/>
+      <w:numFmt w:val="bullet"/>
+      <w:lvlText w:val=""/>
+      <w:lvlJc w:val="left"/>
+      <w:pPr>
+        <w:ind w:left="5025" w:hanging="360"/>
+      </w:pPr>
+      <w:rPr>
+        <w:rFonts w:ascii="Wingdings" w:hAnsi="Wingdings" w:hint="default"/>
+      </w:rPr>
+    </w:lvl>
+    <w:lvl w:ilvl="6" w:tplc="040C0001" w:tentative="1">
+      <w:start w:val="1"/>
+      <w:numFmt w:val="bullet"/>
+      <w:lvlText w:val=""/>
+      <w:lvlJc w:val="left"/>
+      <w:pPr>
+        <w:ind w:left="5745" w:hanging="360"/>
+      </w:pPr>
+      <w:rPr>
+        <w:rFonts w:ascii="Symbol" w:hAnsi="Symbol" w:hint="default"/>
+      </w:rPr>
+    </w:lvl>
+    <w:lvl w:ilvl="7" w:tplc="040C0003" w:tentative="1">
+      <w:start w:val="1"/>
+      <w:numFmt w:val="bullet"/>
+      <w:lvlText w:val="o"/>
+      <w:lvlJc w:val="left"/>
+      <w:pPr>
+        <w:ind w:left="6465" w:hanging="360"/>
+      </w:pPr>
+      <w:rPr>
+        <w:rFonts w:ascii="Courier New" w:hAnsi="Courier New" w:cs="Courier New" w:hint="default"/>
+      </w:rPr>
+    </w:lvl>
+    <w:lvl w:ilvl="8" w:tplc="040C0005" w:tentative="1">
+      <w:start w:val="1"/>
+      <w:numFmt w:val="bullet"/>
+      <w:lvlText w:val=""/>
+      <w:lvlJc w:val="left"/>
+      <w:pPr>
+        <w:ind w:left="7185" w:hanging="360"/>
+      </w:pPr>
+      <w:rPr>
+        <w:rFonts w:ascii="Wingdings" w:hAnsi="Wingdings" w:hint="default"/>
+      </w:rPr>
+    </w:lvl>
+  </w:abstractNum>
+  <w:abstractNum w:abstractNumId="2">
     <w:nsid w:val="32A94DB3"/>
     <w:multiLevelType w:val="hybridMultilevel"/>
     <w:tmpl w:val="193087B6"/>
@@ -1165,7 +854,120 @@
       </w:rPr>
     </w:lvl>
   </w:abstractNum>
-  <w:abstractNum w:abstractNumId="2">
+  <w:abstractNum w:abstractNumId="3">
+    <w:nsid w:val="50923F82"/>
+    <w:multiLevelType w:val="hybridMultilevel"/>
+    <w:tmpl w:val="C7209BB6"/>
+    <w:lvl w:ilvl="0" w:tplc="040C0001">
+      <w:start w:val="1"/>
+      <w:numFmt w:val="bullet"/>
+      <w:lvlText w:val=""/>
+      <w:lvlJc w:val="left"/>
+      <w:pPr>
+        <w:ind w:left="1068" w:hanging="360"/>
+      </w:pPr>
+      <w:rPr>
+        <w:rFonts w:ascii="Symbol" w:hAnsi="Symbol" w:hint="default"/>
+      </w:rPr>
+    </w:lvl>
+    <w:lvl w:ilvl="1" w:tplc="040C0003">
+      <w:start w:val="1"/>
+      <w:numFmt w:val="bullet"/>
+      <w:lvlText w:val="o"/>
+      <w:lvlJc w:val="left"/>
+      <w:pPr>
+        <w:ind w:left="1788" w:hanging="360"/>
+      </w:pPr>
+      <w:rPr>
+        <w:rFonts w:ascii="Courier New" w:hAnsi="Courier New" w:cs="Courier New" w:hint="default"/>
+      </w:rPr>
+    </w:lvl>
+    <w:lvl w:ilvl="2" w:tplc="040C0005" w:tentative="1">
+      <w:start w:val="1"/>
+      <w:numFmt w:val="bullet"/>
+      <w:lvlText w:val=""/>
+      <w:lvlJc w:val="left"/>
+      <w:pPr>
+        <w:ind w:left="2508" w:hanging="360"/>
+      </w:pPr>
+      <w:rPr>
+        <w:rFonts w:ascii="Wingdings" w:hAnsi="Wingdings" w:hint="default"/>
+      </w:rPr>
+    </w:lvl>
+    <w:lvl w:ilvl="3" w:tplc="040C0001" w:tentative="1">
+      <w:start w:val="1"/>
+      <w:numFmt w:val="bullet"/>
+      <w:lvlText w:val=""/>
+      <w:lvlJc w:val="left"/>
+      <w:pPr>
+        <w:ind w:left="3228" w:hanging="360"/>
+      </w:pPr>
+      <w:rPr>
+        <w:rFonts w:ascii="Symbol" w:hAnsi="Symbol" w:hint="default"/>
+      </w:rPr>
+    </w:lvl>
+    <w:lvl w:ilvl="4" w:tplc="040C0003" w:tentative="1">
+      <w:start w:val="1"/>
+      <w:numFmt w:val="bullet"/>
+      <w:lvlText w:val="o"/>
+      <w:lvlJc w:val="left"/>
+      <w:pPr>
+        <w:ind w:left="3948" w:hanging="360"/>
+      </w:pPr>
+      <w:rPr>
+        <w:rFonts w:ascii="Courier New" w:hAnsi="Courier New" w:cs="Courier New" w:hint="default"/>
+      </w:rPr>
+    </w:lvl>
+    <w:lvl w:ilvl="5" w:tplc="040C0005" w:tentative="1">
+      <w:start w:val="1"/>
+      <w:numFmt w:val="bullet"/>
+      <w:lvlText w:val=""/>
+      <w:lvlJc w:val="left"/>
+      <w:pPr>
+        <w:ind w:left="4668" w:hanging="360"/>
+      </w:pPr>
+      <w:rPr>
+        <w:rFonts w:ascii="Wingdings" w:hAnsi="Wingdings" w:hint="default"/>
+      </w:rPr>
+    </w:lvl>
+    <w:lvl w:ilvl="6" w:tplc="040C0001" w:tentative="1">
+      <w:start w:val="1"/>
+      <w:numFmt w:val="bullet"/>
+      <w:lvlText w:val=""/>
+      <w:lvlJc w:val="left"/>
+      <w:pPr>
+        <w:ind w:left="5388" w:hanging="360"/>
+      </w:pPr>
+      <w:rPr>
+        <w:rFonts w:ascii="Symbol" w:hAnsi="Symbol" w:hint="default"/>
+      </w:rPr>
+    </w:lvl>
+    <w:lvl w:ilvl="7" w:tplc="040C0003" w:tentative="1">
+      <w:start w:val="1"/>
+      <w:numFmt w:val="bullet"/>
+      <w:lvlText w:val="o"/>
+      <w:lvlJc w:val="left"/>
+      <w:pPr>
+        <w:ind w:left="6108" w:hanging="360"/>
+      </w:pPr>
+      <w:rPr>
+        <w:rFonts w:ascii="Courier New" w:hAnsi="Courier New" w:cs="Courier New" w:hint="default"/>
+      </w:rPr>
+    </w:lvl>
+    <w:lvl w:ilvl="8" w:tplc="040C0005" w:tentative="1">
+      <w:start w:val="1"/>
+      <w:numFmt w:val="bullet"/>
+      <w:lvlText w:val=""/>
+      <w:lvlJc w:val="left"/>
+      <w:pPr>
+        <w:ind w:left="6828" w:hanging="360"/>
+      </w:pPr>
+      <w:rPr>
+        <w:rFonts w:ascii="Wingdings" w:hAnsi="Wingdings" w:hint="default"/>
+      </w:rPr>
+    </w:lvl>
+  </w:abstractNum>
+  <w:abstractNum w:abstractNumId="4">
     <w:nsid w:val="63FB6142"/>
     <w:multiLevelType w:val="hybridMultilevel"/>
     <w:tmpl w:val="9334B3B8"/>
@@ -1278,13 +1080,19 @@
     </w:lvl>
   </w:abstractNum>
   <w:num w:numId="1">
-    <w:abstractNumId w:val="2"/>
+    <w:abstractNumId w:val="4"/>
   </w:num>
   <w:num w:numId="2">
     <w:abstractNumId w:val="0"/>
   </w:num>
   <w:num w:numId="3">
+    <w:abstractNumId w:val="2"/>
+  </w:num>
+  <w:num w:numId="4">
     <w:abstractNumId w:val="1"/>
+  </w:num>
+  <w:num w:numId="5">
+    <w:abstractNumId w:val="3"/>
   </w:num>
 </w:numbering>
 </file>

--- a/Mini projet Scan/Scan Documents/Journal de Bord.docx
+++ b/Mini projet Scan/Scan Documents/Journal de Bord.docx
@@ -215,7 +215,25 @@
         <w:rPr>
           <w:rFonts w:cstheme="minorHAnsi"/>
         </w:rPr>
-        <w:t>Manipulation des matériaux :</w:t>
+        <w:t>Manipulation du</w:t>
+      </w:r>
+      <w:r>
+        <w:rPr>
+          <w:rFonts w:cstheme="minorHAnsi"/>
+        </w:rPr>
+        <w:t xml:space="preserve"> matéri</w:t>
+      </w:r>
+      <w:r>
+        <w:rPr>
+          <w:rFonts w:cstheme="minorHAnsi"/>
+        </w:rPr>
+        <w:t>el</w:t>
+      </w:r>
+      <w:r>
+        <w:rPr>
+          <w:rFonts w:cstheme="minorHAnsi"/>
+        </w:rPr>
+        <w:t> :</w:t>
       </w:r>
     </w:p>
     <w:p>
